--- a/Homework/Exams/ENGL 3110 - S26 - Exam One Study Guide - Answer Key.docx
+++ b/Homework/Exams/ENGL 3110 - S26 - Exam One Study Guide - Answer Key.docx
@@ -1820,7 +1820,6 @@
               <w:rPr>
                 <w:sz w:val="18"/>
               </w:rPr>
-              <w:t>Main Verb Phrase = MVP</w:t>
             </w:r>
           </w:p>
         </w:tc>
@@ -2028,7 +2027,7 @@
         <w:rPr>
           <w:sz w:val="20"/>
         </w:rPr>
-        <w:t>In the Phrase row, label the main verb as MVP (Main Verb Phrase). The MVP includes only the main verb itself.</w:t>
+        <w:t>In the Phrase row, label the main verb as VP (Verb Phrase). The VP label in the table applies to just the main verb itself.</w:t>
       </w:r>
     </w:p>
     <w:p>
@@ -2097,7 +2096,7 @@
           </w:tcPr>
           <w:p>
             <w:pPr>
-              <w:jc w:val="center"/>
+              <w:jc w:val="left"/>
             </w:pPr>
             <w:r/>
             <w:r>
@@ -2154,7 +2153,7 @@
           </w:tcPr>
           <w:p>
             <w:pPr>
-              <w:jc w:val="center"/>
+              <w:jc w:val="left"/>
             </w:pPr>
             <w:r/>
             <w:r>
@@ -2197,7 +2196,7 @@
               <w:rPr>
                 <w:sz w:val="20"/>
               </w:rPr>
-              <w:t>MVP</w:t>
+              <w:t>VP</w:t>
             </w:r>
           </w:p>
         </w:tc>
@@ -2227,7 +2226,7 @@
           </w:tcPr>
           <w:p>
             <w:pPr>
-              <w:jc w:val="center"/>
+              <w:jc w:val="left"/>
             </w:pPr>
             <w:r/>
             <w:r>
@@ -2333,7 +2332,7 @@
           </w:tcPr>
           <w:p>
             <w:pPr>
-              <w:jc w:val="center"/>
+              <w:jc w:val="left"/>
             </w:pPr>
             <w:r/>
             <w:r>
@@ -2536,7 +2535,7 @@
           </w:tcPr>
           <w:p>
             <w:pPr>
-              <w:jc w:val="center"/>
+              <w:jc w:val="left"/>
             </w:pPr>
             <w:r/>
             <w:r>
@@ -2592,7 +2591,7 @@
           </w:tcPr>
           <w:p>
             <w:pPr>
-              <w:jc w:val="center"/>
+              <w:jc w:val="left"/>
             </w:pPr>
             <w:r/>
             <w:r>
@@ -2635,7 +2634,7 @@
               <w:rPr>
                 <w:sz w:val="20"/>
               </w:rPr>
-              <w:t>MVP</w:t>
+              <w:t>VP</w:t>
             </w:r>
           </w:p>
         </w:tc>
@@ -2648,7 +2647,7 @@
           </w:tcPr>
           <w:p>
             <w:pPr>
-              <w:jc w:val="center"/>
+              <w:jc w:val="left"/>
             </w:pPr>
             <w:r/>
             <w:r>
@@ -2720,7 +2719,7 @@
           </w:tcPr>
           <w:p>
             <w:pPr>
-              <w:jc w:val="center"/>
+              <w:jc w:val="left"/>
             </w:pPr>
             <w:r/>
             <w:r>
@@ -2894,7 +2893,7 @@
           </w:tcPr>
           <w:p>
             <w:pPr>
-              <w:jc w:val="center"/>
+              <w:jc w:val="left"/>
             </w:pPr>
             <w:r/>
             <w:r>
@@ -2951,7 +2950,7 @@
           </w:tcPr>
           <w:p>
             <w:pPr>
-              <w:jc w:val="center"/>
+              <w:jc w:val="left"/>
             </w:pPr>
             <w:r/>
             <w:r>
@@ -2994,7 +2993,7 @@
               <w:rPr>
                 <w:sz w:val="20"/>
               </w:rPr>
-              <w:t>MVP</w:t>
+              <w:t>VP</w:t>
             </w:r>
           </w:p>
         </w:tc>
@@ -3042,7 +3041,7 @@
           </w:tcPr>
           <w:p>
             <w:pPr>
-              <w:jc w:val="center"/>
+              <w:jc w:val="left"/>
             </w:pPr>
             <w:r/>
             <w:r>
@@ -3199,7 +3198,7 @@
           </w:tcPr>
           <w:p>
             <w:pPr>
-              <w:jc w:val="center"/>
+              <w:jc w:val="left"/>
             </w:pPr>
             <w:r/>
             <w:r>
@@ -3456,7 +3455,7 @@
           </w:tcPr>
           <w:p>
             <w:pPr>
-              <w:jc w:val="center"/>
+              <w:jc w:val="left"/>
             </w:pPr>
             <w:r/>
             <w:r>
@@ -3513,7 +3512,7 @@
           </w:tcPr>
           <w:p>
             <w:pPr>
-              <w:jc w:val="center"/>
+              <w:jc w:val="left"/>
             </w:pPr>
             <w:r/>
             <w:r>
@@ -3574,7 +3573,7 @@
               <w:rPr>
                 <w:sz w:val="20"/>
               </w:rPr>
-              <w:t>MVP</w:t>
+              <w:t>VP</w:t>
             </w:r>
           </w:p>
         </w:tc>
@@ -3604,7 +3603,7 @@
           </w:tcPr>
           <w:p>
             <w:pPr>
-              <w:jc w:val="center"/>
+              <w:jc w:val="left"/>
             </w:pPr>
             <w:r/>
             <w:r>
@@ -3727,7 +3726,7 @@
           </w:tcPr>
           <w:p>
             <w:pPr>
-              <w:jc w:val="center"/>
+              <w:jc w:val="left"/>
             </w:pPr>
             <w:r/>
             <w:r>
@@ -3953,7 +3952,7 @@
           </w:tcPr>
           <w:p>
             <w:pPr>
-              <w:jc w:val="center"/>
+              <w:jc w:val="left"/>
             </w:pPr>
             <w:r/>
             <w:r>
@@ -4010,7 +4009,7 @@
           </w:tcPr>
           <w:p>
             <w:pPr>
-              <w:jc w:val="center"/>
+              <w:jc w:val="left"/>
             </w:pPr>
             <w:r/>
             <w:r>
@@ -4053,7 +4052,7 @@
               <w:rPr>
                 <w:sz w:val="20"/>
               </w:rPr>
-              <w:t>MVP</w:t>
+              <w:t>VP</w:t>
             </w:r>
           </w:p>
         </w:tc>
@@ -4101,7 +4100,7 @@
           </w:tcPr>
           <w:p>
             <w:pPr>
-              <w:jc w:val="center"/>
+              <w:jc w:val="left"/>
             </w:pPr>
             <w:r/>
             <w:r>
@@ -4275,7 +4274,7 @@
           </w:tcPr>
           <w:p>
             <w:pPr>
-              <w:jc w:val="center"/>
+              <w:jc w:val="left"/>
             </w:pPr>
             <w:r/>
             <w:r>
@@ -4552,7 +4551,7 @@
           </w:tcPr>
           <w:p>
             <w:pPr>
-              <w:jc w:val="center"/>
+              <w:jc w:val="left"/>
             </w:pPr>
             <w:r/>
             <w:r>
@@ -4609,7 +4608,7 @@
           </w:tcPr>
           <w:p>
             <w:pPr>
-              <w:jc w:val="center"/>
+              <w:jc w:val="left"/>
             </w:pPr>
             <w:r/>
             <w:r>
@@ -4670,7 +4669,7 @@
               <w:rPr>
                 <w:sz w:val="20"/>
               </w:rPr>
-              <w:t>MVP</w:t>
+              <w:t>VP</w:t>
             </w:r>
           </w:p>
         </w:tc>
@@ -4701,7 +4700,7 @@
           </w:tcPr>
           <w:p>
             <w:pPr>
-              <w:jc w:val="center"/>
+              <w:jc w:val="left"/>
             </w:pPr>
             <w:r/>
             <w:r>
@@ -4875,7 +4874,7 @@
           </w:tcPr>
           <w:p>
             <w:pPr>
-              <w:jc w:val="center"/>
+              <w:jc w:val="left"/>
             </w:pPr>
             <w:r/>
             <w:r>
